--- a/Labs/Lab2 - Terminal&Git.docx
+++ b/Labs/Lab2 - Terminal&Git.docx
@@ -201,7 +201,18 @@
           <w:sz w:val="22"/>
           <w:szCs w:val="22"/>
         </w:rPr>
-        <w:t>Then specify a new remote upstream repository by typing “</w:t>
+        <w:t>Then specify a new</w:t>
+      </w:r>
+      <w:bookmarkStart w:id="0" w:name="_GoBack"/>
+      <w:bookmarkEnd w:id="0"/>
+      <w:r>
+        <w:rPr>
+          <w:rFonts w:asciiTheme="minorHAnsi" w:hAnsiTheme="minorHAnsi"/>
+          <w:color w:val="333333"/>
+          <w:sz w:val="22"/>
+          <w:szCs w:val="22"/>
+        </w:rPr>
+        <w:t xml:space="preserve"> remote upstream repository by typing “</w:t>
       </w:r>
       <w:proofErr w:type="spellStart"/>
       <w:r>
@@ -308,6 +319,7 @@
           <w:color w:val="333333"/>
           <w:sz w:val="22"/>
           <w:szCs w:val="22"/>
+          <w:highlight w:val="cyan"/>
         </w:rPr>
       </w:pPr>
       <w:r>
@@ -316,6 +328,7 @@
           <w:color w:val="333333"/>
           <w:sz w:val="22"/>
           <w:szCs w:val="22"/>
+          <w:highlight w:val="cyan"/>
         </w:rPr>
         <w:t xml:space="preserve">Now, let’s try to sync the fork, you should do this before you start every homework. </w:t>
       </w:r>
@@ -1947,8 +1960,6 @@
           </wp:inline>
         </w:drawing>
       </w:r>
-      <w:bookmarkStart w:id="0" w:name="_GoBack"/>
-      <w:bookmarkEnd w:id="0"/>
     </w:p>
     <w:p>
       <w:pPr>
@@ -3628,7 +3639,7 @@
   <a:extraClrSchemeLst/>
   <a:extLst>
     <a:ext uri="{05A4C25C-085E-4340-85A3-A5531E510DB2}">
-      <thm15:themeFamily xmlns:thm15="http://schemas.microsoft.com/office/thememl/2012/main" xmlns="" name="Office Theme" id="{62F939B6-93AF-4DB8-9C6B-D6C7DFDC589F}" vid="{4A3C46E8-61CC-4603-A589-7422A47A8E4A}"/>
+      <thm15:themeFamily xmlns="" xmlns:thm15="http://schemas.microsoft.com/office/thememl/2012/main" name="Office Theme" id="{62F939B6-93AF-4DB8-9C6B-D6C7DFDC589F}" vid="{4A3C46E8-61CC-4603-A589-7422A47A8E4A}"/>
     </a:ext>
   </a:extLst>
 </a:theme>
@@ -3639,7 +3650,7 @@
 </file>
 
 <file path=customXml/itemProps1.xml><?xml version="1.0" encoding="utf-8"?>
-<ds:datastoreItem xmlns:ds="http://schemas.openxmlformats.org/officeDocument/2006/customXml" ds:itemID="{C1B0BF2E-6F07-8A4A-AE47-483C6985BC0D}">
+<ds:datastoreItem xmlns:ds="http://schemas.openxmlformats.org/officeDocument/2006/customXml" ds:itemID="{2879B5BC-3CD1-B243-8519-3E1296B77E32}">
   <ds:schemaRefs>
     <ds:schemaRef ds:uri="http://schemas.openxmlformats.org/officeDocument/2006/bibliography"/>
   </ds:schemaRefs>
